--- a/docs/specification.docx
+++ b/docs/specification.docx
@@ -67,7 +67,7 @@
         </w:numPr>
       </w:pPr>
       <w:r>
-        <w:t>C, C++, Java (és opciónálisan későbbi verziókban további nyelvek) beolvasása (program felületén írva), lefordítása, hibák kiiratása, standard inputra, outputra írás/olvasás, eredmény ellenőrzése</w:t>
+        <w:t>C, C++, Java (és opciónálisan későbbi verziókban további nyelvek) beolvasása (program felületén írva), lefordítása, standard inputra, outputra írás/olvasás, eredmény ellenőrzése</w:t>
       </w:r>
     </w:p>
     <w:p>
@@ -91,11 +91,22 @@
         </w:numPr>
       </w:pPr>
       <w:r>
-        <w:t>különböző fajtájú, alkoholszázalékú italok tárolása felhasználóra szabva mennyiséggel (ellenőrizhető legyen, hogy valóban mindent megivott-e) és azokból különböző eseményeket, követően különböző mennyiségek</w:t>
+        <w:t>különböző fajtájú, alkoholszázalékú italok tárolása fel</w:t>
+      </w:r>
+      <w:r>
+        <w:t xml:space="preserve">használóra szabva mennyiséggel </w:t>
+      </w:r>
+      <w:r>
+        <w:t>és azokból különböző eseményeket, követően különböző mennyiségek</w:t>
+      </w:r>
+      <w:r>
+        <w:t xml:space="preserve"> (átváltás kortyra)</w:t>
       </w:r>
       <w:r>
         <w:t xml:space="preserve"> elfogyasztására felhívás</w:t>
       </w:r>
+      <w:bookmarkStart w:id="0" w:name="_GoBack"/>
+      <w:bookmarkEnd w:id="0"/>
     </w:p>
     <w:p>
       <w:pPr>
@@ -279,13 +290,10 @@
         </w:numPr>
       </w:pPr>
       <w:r>
-        <w:t>feladat</w:t>
-      </w:r>
-      <w:r>
-        <w:t>ok</w:t>
-      </w:r>
-      <w:r>
-        <w:t xml:space="preserve"> részleg:</w:t>
+        <w:t xml:space="preserve">megoldások </w:t>
+      </w:r>
+      <w:r>
+        <w:t>részleg:</w:t>
       </w:r>
     </w:p>
     <w:p>
@@ -394,6 +402,18 @@
       </w:pPr>
       <w:r>
         <w:t>helyes beküldések aránya</w:t>
+      </w:r>
+    </w:p>
+    <w:p>
+      <w:pPr>
+        <w:pStyle w:val="Listaszerbekezds"/>
+        <w:numPr>
+          <w:ilvl w:val="1"/>
+          <w:numId w:val="3"/>
+        </w:numPr>
+      </w:pPr>
+      <w:r>
+        <w:t>megoldták-e</w:t>
       </w:r>
     </w:p>
     <w:p>
@@ -716,12 +736,7 @@
         <w:t xml:space="preserve"> </w:t>
       </w:r>
       <w:r>
-        <w:t>min</w:t>
-      </w:r>
-      <w:bookmarkStart w:id="0" w:name="_GoBack"/>
-      <w:bookmarkEnd w:id="0"/>
-      <w:r>
-        <w:t>den doksit átnézni és frissíteni. Levonni a következtetéseket (validation.doc).</w:t>
+        <w:t>minden doksit átnézni és frissíteni. Levonni a következtetéseket (validation.doc).</w:t>
       </w:r>
     </w:p>
     <w:sectPr>

--- a/docs/specification.docx
+++ b/docs/specification.docx
@@ -105,324 +105,527 @@
       <w:r>
         <w:t xml:space="preserve"> elfogyasztására felhívás</w:t>
       </w:r>
+    </w:p>
+    <w:p>
+      <w:pPr>
+        <w:pStyle w:val="Listaszerbekezds"/>
+        <w:numPr>
+          <w:ilvl w:val="0"/>
+          <w:numId w:val="2"/>
+        </w:numPr>
+      </w:pPr>
+      <w:r>
+        <w:t>elvégzett feladatok tárolása, feladatmegoldás- és futásidővel; a nem elvégzett feladatokra épülő további feladatok elkezdésének gátlása</w:t>
+      </w:r>
+    </w:p>
+    <w:p>
+      <w:r>
+        <w:t>A GUI felületen szerepeljen:</w:t>
+      </w:r>
+    </w:p>
+    <w:p>
+      <w:pPr>
+        <w:pStyle w:val="Listaszerbekezds"/>
+        <w:keepNext/>
+        <w:numPr>
+          <w:ilvl w:val="0"/>
+          <w:numId w:val="3"/>
+        </w:numPr>
+        <w:ind w:left="714" w:hanging="357"/>
+      </w:pPr>
+      <w:r>
+        <w:t>menü</w:t>
+      </w:r>
+    </w:p>
+    <w:p>
+      <w:pPr>
+        <w:pStyle w:val="Listaszerbekezds"/>
+        <w:numPr>
+          <w:ilvl w:val="1"/>
+          <w:numId w:val="3"/>
+        </w:numPr>
+      </w:pPr>
+      <w:r>
+        <w:t>új játék kezdése (confirmation ablakkal)</w:t>
+      </w:r>
+      <w:r>
+        <w:t xml:space="preserve"> </w:t>
+      </w:r>
+    </w:p>
+    <w:p>
+      <w:pPr>
+        <w:pStyle w:val="Listaszerbekezds"/>
+        <w:numPr>
+          <w:ilvl w:val="1"/>
+          <w:numId w:val="3"/>
+        </w:numPr>
+      </w:pPr>
+      <w:r>
+        <w:t>új ital felvétele</w:t>
+      </w:r>
+    </w:p>
+    <w:p>
+      <w:pPr>
+        <w:pStyle w:val="Listaszerbekezds"/>
+        <w:numPr>
+          <w:ilvl w:val="1"/>
+          <w:numId w:val="3"/>
+        </w:numPr>
+      </w:pPr>
+      <w:r>
+        <w:t>új feladat betöltése gomb</w:t>
+      </w:r>
+    </w:p>
+    <w:p>
+      <w:pPr>
+        <w:pStyle w:val="Listaszerbekezds"/>
+        <w:keepNext/>
+        <w:numPr>
+          <w:ilvl w:val="0"/>
+          <w:numId w:val="3"/>
+        </w:numPr>
+        <w:ind w:left="714" w:hanging="357"/>
+      </w:pPr>
+      <w:r>
+        <w:t>programíró részleg</w:t>
+      </w:r>
+    </w:p>
+    <w:p>
+      <w:pPr>
+        <w:pStyle w:val="Listaszerbekezds"/>
+        <w:numPr>
+          <w:ilvl w:val="1"/>
+          <w:numId w:val="3"/>
+        </w:numPr>
+      </w:pPr>
+      <w:r>
+        <w:t>nyelv választó legördülő menü aktuális feladatra</w:t>
+      </w:r>
+    </w:p>
+    <w:p>
+      <w:pPr>
+        <w:pStyle w:val="Listaszerbekezds"/>
+        <w:numPr>
+          <w:ilvl w:val="1"/>
+          <w:numId w:val="3"/>
+        </w:numPr>
+      </w:pPr>
+      <w:r>
+        <w:t>szövegszerkesztő, program írására</w:t>
+      </w:r>
+    </w:p>
+    <w:p>
+      <w:pPr>
+        <w:pStyle w:val="Listaszerbekezds"/>
+        <w:numPr>
+          <w:ilvl w:val="1"/>
+          <w:numId w:val="3"/>
+        </w:numPr>
+      </w:pPr>
+      <w:r>
+        <w:t>beküldő gomb</w:t>
+      </w:r>
+    </w:p>
+    <w:p>
+      <w:pPr>
+        <w:pStyle w:val="Listaszerbekezds"/>
+        <w:keepNext/>
+        <w:numPr>
+          <w:ilvl w:val="0"/>
+          <w:numId w:val="3"/>
+        </w:numPr>
+        <w:ind w:left="714" w:hanging="357"/>
+      </w:pPr>
+      <w:r>
+        <w:t>felhasználó részleg:</w:t>
+      </w:r>
+    </w:p>
+    <w:p>
+      <w:pPr>
+        <w:pStyle w:val="Listaszerbekezds"/>
+        <w:numPr>
+          <w:ilvl w:val="1"/>
+          <w:numId w:val="3"/>
+        </w:numPr>
+      </w:pPr>
+      <w:r>
+        <w:t>név</w:t>
+      </w:r>
+    </w:p>
+    <w:p>
+      <w:pPr>
+        <w:pStyle w:val="Listaszerbekezds"/>
+        <w:numPr>
+          <w:ilvl w:val="1"/>
+          <w:numId w:val="3"/>
+        </w:numPr>
+      </w:pPr>
+      <w:r>
+        <w:t>nem</w:t>
+      </w:r>
+    </w:p>
+    <w:p>
+      <w:pPr>
+        <w:pStyle w:val="Listaszerbekezds"/>
+        <w:numPr>
+          <w:ilvl w:val="1"/>
+          <w:numId w:val="3"/>
+        </w:numPr>
+      </w:pPr>
+      <w:r>
+        <w:t>véralkoholszint</w:t>
+      </w:r>
+    </w:p>
+    <w:p>
+      <w:pPr>
+        <w:pStyle w:val="Listaszerbekezds"/>
+        <w:keepNext/>
+        <w:numPr>
+          <w:ilvl w:val="0"/>
+          <w:numId w:val="3"/>
+        </w:numPr>
+        <w:ind w:left="714" w:hanging="357"/>
+      </w:pPr>
+      <w:r>
+        <w:t>alkohol részleg:</w:t>
+      </w:r>
+    </w:p>
+    <w:p>
+      <w:pPr>
+        <w:pStyle w:val="Listaszerbekezds"/>
+        <w:numPr>
+          <w:ilvl w:val="1"/>
+          <w:numId w:val="3"/>
+        </w:numPr>
+      </w:pPr>
+      <w:r>
+        <w:t>ivásra rendelkező italok alkoholszázaléka, mennyisége (megivott, hátramaradt)</w:t>
+      </w:r>
+    </w:p>
+    <w:p>
+      <w:pPr>
+        <w:pStyle w:val="Listaszerbekezds"/>
+        <w:numPr>
+          <w:ilvl w:val="1"/>
+          <w:numId w:val="3"/>
+        </w:numPr>
+      </w:pPr>
+      <w:r>
+        <w:t>italonként egy</w:t>
+      </w:r>
+      <w:r>
+        <w:t>-egy</w:t>
+      </w:r>
+      <w:r>
+        <w:t xml:space="preserve"> gomb, hogy abból iszik</w:t>
+      </w:r>
+      <w:r>
+        <w:t>, abba önt</w:t>
+      </w:r>
+    </w:p>
+    <w:p>
+      <w:pPr>
+        <w:pStyle w:val="Listaszerbekezds"/>
+        <w:keepNext/>
+        <w:numPr>
+          <w:ilvl w:val="0"/>
+          <w:numId w:val="3"/>
+        </w:numPr>
+        <w:ind w:left="714" w:hanging="357"/>
+      </w:pPr>
+      <w:r>
+        <w:t xml:space="preserve">megoldások </w:t>
+      </w:r>
+      <w:r>
+        <w:t>részleg:</w:t>
+      </w:r>
+    </w:p>
+    <w:p>
+      <w:pPr>
+        <w:pStyle w:val="Listaszerbekezds"/>
+        <w:numPr>
+          <w:ilvl w:val="1"/>
+          <w:numId w:val="3"/>
+        </w:numPr>
+        <w:rPr>
+          <w:i/>
+        </w:rPr>
+      </w:pPr>
+      <w:r>
+        <w:rPr>
+          <w:i/>
+          <w:noProof/>
+          <w:lang w:eastAsia="hu-HU"/>
+        </w:rPr>
+        <mc:AlternateContent>
+          <mc:Choice Requires="wps">
+            <w:drawing>
+              <wp:anchor distT="0" distB="0" distL="114300" distR="114300" simplePos="0" relativeHeight="251659264" behindDoc="0" locked="0" layoutInCell="1" allowOverlap="1">
+                <wp:simplePos x="0" y="0"/>
+                <wp:positionH relativeFrom="column">
+                  <wp:posOffset>301208</wp:posOffset>
+                </wp:positionH>
+                <wp:positionV relativeFrom="paragraph">
+                  <wp:posOffset>43597</wp:posOffset>
+                </wp:positionV>
+                <wp:extent cx="375313" cy="743803"/>
+                <wp:effectExtent l="0" t="0" r="24765" b="18415"/>
+                <wp:wrapNone/>
+                <wp:docPr id="1" name="Bal oldali kapcsos zárójel 1"/>
+                <wp:cNvGraphicFramePr/>
+                <a:graphic xmlns:a="http://schemas.openxmlformats.org/drawingml/2006/main">
+                  <a:graphicData uri="http://schemas.microsoft.com/office/word/2010/wordprocessingShape">
+                    <wps:wsp>
+                      <wps:cNvSpPr/>
+                      <wps:spPr>
+                        <a:xfrm>
+                          <a:off x="0" y="0"/>
+                          <a:ext cx="375313" cy="743803"/>
+                        </a:xfrm>
+                        <a:prstGeom prst="leftBrace">
+                          <a:avLst/>
+                        </a:prstGeom>
+                      </wps:spPr>
+                      <wps:style>
+                        <a:lnRef idx="1">
+                          <a:schemeClr val="accent1"/>
+                        </a:lnRef>
+                        <a:fillRef idx="0">
+                          <a:schemeClr val="accent1"/>
+                        </a:fillRef>
+                        <a:effectRef idx="0">
+                          <a:schemeClr val="accent1"/>
+                        </a:effectRef>
+                        <a:fontRef idx="minor">
+                          <a:schemeClr val="tx1"/>
+                        </a:fontRef>
+                      </wps:style>
+                      <wps:bodyPr rot="0" spcFirstLastPara="0" vertOverflow="overflow" horzOverflow="overflow" vert="horz" wrap="square" lIns="91440" tIns="45720" rIns="91440" bIns="45720" numCol="1" spcCol="0" rtlCol="0" fromWordArt="0" anchor="ctr" anchorCtr="0" forceAA="0" compatLnSpc="1">
+                        <a:prstTxWarp prst="textNoShape">
+                          <a:avLst/>
+                        </a:prstTxWarp>
+                        <a:noAutofit/>
+                      </wps:bodyPr>
+                    </wps:wsp>
+                  </a:graphicData>
+                </a:graphic>
+                <wp14:sizeRelH relativeFrom="margin">
+                  <wp14:pctWidth>0</wp14:pctWidth>
+                </wp14:sizeRelH>
+                <wp14:sizeRelV relativeFrom="margin">
+                  <wp14:pctHeight>0</wp14:pctHeight>
+                </wp14:sizeRelV>
+              </wp:anchor>
+            </w:drawing>
+          </mc:Choice>
+          <mc:Fallback>
+            <w:pict>
+              <v:shapetype id="_x0000_t87" coordsize="21600,21600" o:spt="87" adj="1800,10800" path="m21600,qx10800@0l10800@2qy0@11,10800@3l10800@1qy21600,21600e" filled="f">
+                <v:formulas>
+                  <v:f eqn="val #0"/>
+                  <v:f eqn="sum 21600 0 #0"/>
+                  <v:f eqn="sum #1 0 #0"/>
+                  <v:f eqn="sum #1 #0 0"/>
+                  <v:f eqn="prod #0 9598 32768"/>
+                  <v:f eqn="sum 21600 0 @4"/>
+                  <v:f eqn="sum 21600 0 #1"/>
+                  <v:f eqn="min #1 @6"/>
+                  <v:f eqn="prod @7 1 2"/>
+                  <v:f eqn="prod #0 2 1"/>
+                  <v:f eqn="sum 21600 0 @9"/>
+                  <v:f eqn="val #1"/>
+                </v:formulas>
+                <v:path arrowok="t" o:connecttype="custom" o:connectlocs="21600,0;0,10800;21600,21600" textboxrect="13963,@4,21600,@5"/>
+                <v:handles>
+                  <v:h position="center,#0" yrange="0,@8"/>
+                  <v:h position="topLeft,#1" yrange="@9,@10"/>
+                </v:handles>
+              </v:shapetype>
+              <v:shape id="Bal oldali kapcsos zárójel 1" o:spid="_x0000_s1026" type="#_x0000_t87" style="position:absolute;margin-left:23.7pt;margin-top:3.45pt;width:29.55pt;height:58.55pt;z-index:251659264;visibility:visible;mso-wrap-style:square;mso-width-percent:0;mso-height-percent:0;mso-wrap-distance-left:9pt;mso-wrap-distance-top:0;mso-wrap-distance-right:9pt;mso-wrap-distance-bottom:0;mso-position-horizontal:absolute;mso-position-horizontal-relative:text;mso-position-vertical:absolute;mso-position-vertical-relative:text;mso-width-percent:0;mso-height-percent:0;mso-width-relative:margin;mso-height-relative:margin;v-text-anchor:middle" o:gfxdata="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" adj="908" strokecolor="#4579b8 [3044]"/>
+            </w:pict>
+          </mc:Fallback>
+        </mc:AlternateContent>
+      </w:r>
+      <w:r>
+        <w:rPr>
+          <w:i/>
+        </w:rPr>
+        <w:t>megoldás idők</w:t>
+      </w:r>
+    </w:p>
+    <w:p>
+      <w:pPr>
+        <w:pStyle w:val="Listaszerbekezds"/>
+        <w:numPr>
+          <w:ilvl w:val="1"/>
+          <w:numId w:val="3"/>
+        </w:numPr>
+      </w:pPr>
+      <w:r>
+        <w:rPr>
+          <w:i/>
+          <w:noProof/>
+        </w:rPr>
+        <mc:AlternateContent>
+          <mc:Choice Requires="wps">
+            <w:drawing>
+              <wp:anchor distT="0" distB="0" distL="114300" distR="114300" simplePos="0" relativeHeight="251661312" behindDoc="0" locked="0" layoutInCell="1" allowOverlap="1" wp14:anchorId="289A64D3" wp14:editId="461ABFFA">
+                <wp:simplePos x="0" y="0"/>
+                <wp:positionH relativeFrom="column">
+                  <wp:posOffset>32196</wp:posOffset>
+                </wp:positionH>
+                <wp:positionV relativeFrom="paragraph">
+                  <wp:posOffset>35560</wp:posOffset>
+                </wp:positionV>
+                <wp:extent cx="361315" cy="497840"/>
+                <wp:effectExtent l="0" t="0" r="0" b="0"/>
+                <wp:wrapNone/>
+                <wp:docPr id="307" name="Szövegdoboz 2"/>
+                <wp:cNvGraphicFramePr>
+                  <a:graphicFrameLocks xmlns:a="http://schemas.openxmlformats.org/drawingml/2006/main"/>
+                </wp:cNvGraphicFramePr>
+                <a:graphic xmlns:a="http://schemas.openxmlformats.org/drawingml/2006/main">
+                  <a:graphicData uri="http://schemas.microsoft.com/office/word/2010/wordprocessingShape">
+                    <wps:wsp>
+                      <wps:cNvSpPr txBox="1">
+                        <a:spLocks noChangeArrowheads="1"/>
+                      </wps:cNvSpPr>
+                      <wps:spPr bwMode="auto">
+                        <a:xfrm>
+                          <a:off x="0" y="0"/>
+                          <a:ext cx="361315" cy="497840"/>
+                        </a:xfrm>
+                        <a:prstGeom prst="rect">
+                          <a:avLst/>
+                        </a:prstGeom>
+                        <a:noFill/>
+                        <a:ln w="9525">
+                          <a:noFill/>
+                          <a:miter lim="800000"/>
+                          <a:headEnd/>
+                          <a:tailEnd/>
+                        </a:ln>
+                      </wps:spPr>
+                      <wps:txbx>
+                        <w:txbxContent>
+                          <w:p>
+                            <w:r>
+                              <w:t>tábla</w:t>
+                            </w:r>
+                          </w:p>
+                        </w:txbxContent>
+                      </wps:txbx>
+                      <wps:bodyPr rot="0" vert="vert270" wrap="square" lIns="91440" tIns="45720" rIns="91440" bIns="45720" anchor="t" anchorCtr="0">
+                        <a:noAutofit/>
+                      </wps:bodyPr>
+                    </wps:wsp>
+                  </a:graphicData>
+                </a:graphic>
+                <wp14:sizeRelH relativeFrom="margin">
+                  <wp14:pctWidth>0</wp14:pctWidth>
+                </wp14:sizeRelH>
+                <wp14:sizeRelV relativeFrom="margin">
+                  <wp14:pctHeight>0</wp14:pctHeight>
+                </wp14:sizeRelV>
+              </wp:anchor>
+            </w:drawing>
+          </mc:Choice>
+          <mc:Fallback>
+            <w:pict>
+              <v:shapetype id="_x0000_t202" coordsize="21600,21600" o:spt="202" path="m,l,21600r21600,l21600,xe">
+                <v:stroke joinstyle="miter"/>
+                <v:path gradientshapeok="t" o:connecttype="rect"/>
+              </v:shapetype>
+              <v:shape id="Szövegdoboz 2" o:spid="_x0000_s1026" type="#_x0000_t202" style="position:absolute;left:0;text-align:left;margin-left:2.55pt;margin-top:2.8pt;width:28.45pt;height:39.2pt;z-index:251661312;visibility:visible;mso-wrap-style:square;mso-width-percent:0;mso-height-percent:0;mso-wrap-distance-left:9pt;mso-wrap-distance-top:0;mso-wrap-distance-right:9pt;mso-wrap-distance-bottom:0;mso-position-horizontal:absolute;mso-position-horizontal-relative:text;mso-position-vertical:absolute;mso-position-vertical-relative:text;mso-width-percent:0;mso-height-percent:0;mso-width-relative:margin;mso-height-relative:margin;v-text-anchor:top" o:gfxdata="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" filled="f" stroked="f">
+                <v:textbox style="layout-flow:vertical;mso-layout-flow-alt:bottom-to-top">
+                  <w:txbxContent>
+                    <w:p>
+                      <w:r>
+                        <w:t>tábla</w:t>
+                      </w:r>
+                    </w:p>
+                  </w:txbxContent>
+                </v:textbox>
+              </v:shape>
+            </w:pict>
+          </mc:Fallback>
+        </mc:AlternateContent>
+      </w:r>
+      <w:r>
+        <w:t>megoldták-e</w:t>
+      </w:r>
+    </w:p>
+    <w:p>
+      <w:pPr>
+        <w:pStyle w:val="Listaszerbekezds"/>
+        <w:numPr>
+          <w:ilvl w:val="1"/>
+          <w:numId w:val="3"/>
+        </w:numPr>
+        <w:rPr>
+          <w:i/>
+        </w:rPr>
+      </w:pPr>
+      <w:r>
+        <w:rPr>
+          <w:i/>
+        </w:rPr>
+        <w:t>beküldések száma</w:t>
+      </w:r>
+    </w:p>
+    <w:p>
+      <w:pPr>
+        <w:pStyle w:val="Listaszerbekezds"/>
+        <w:numPr>
+          <w:ilvl w:val="1"/>
+          <w:numId w:val="3"/>
+        </w:numPr>
+        <w:rPr>
+          <w:i/>
+        </w:rPr>
+      </w:pPr>
+      <w:r>
+        <w:rPr>
+          <w:i/>
+        </w:rPr>
+        <w:t>nyelv</w:t>
+      </w:r>
+    </w:p>
+    <w:p>
+      <w:pPr>
+        <w:pStyle w:val="Listaszerbekezds"/>
+        <w:numPr>
+          <w:ilvl w:val="1"/>
+          <w:numId w:val="3"/>
+        </w:numPr>
+      </w:pPr>
+      <w:r>
+        <w:t>hátramaradt pluszidők összegezve</w:t>
+      </w:r>
+    </w:p>
+    <w:p>
+      <w:pPr>
+        <w:pStyle w:val="Listaszerbekezds"/>
+        <w:numPr>
+          <w:ilvl w:val="1"/>
+          <w:numId w:val="3"/>
+        </w:numPr>
+      </w:pPr>
       <w:bookmarkStart w:id="0" w:name="_GoBack"/>
       <w:bookmarkEnd w:id="0"/>
-    </w:p>
-    <w:p>
-      <w:pPr>
-        <w:pStyle w:val="Listaszerbekezds"/>
+      <w:r>
+        <w:t>helyes beküldések aránya</w:t>
+      </w:r>
+    </w:p>
+    <w:p>
+      <w:pPr>
+        <w:pStyle w:val="Listaszerbekezds"/>
+        <w:keepNext/>
         <w:numPr>
           <w:ilvl w:val="0"/>
-          <w:numId w:val="2"/>
-        </w:numPr>
-      </w:pPr>
-      <w:r>
-        <w:t>elvégzett feladatok tárolása, feladatmegoldás- és futásidővel; a nem elvégzett feladatokra épülő további feladatok elkezdésének gátlása</w:t>
-      </w:r>
-    </w:p>
-    <w:p>
-      <w:r>
-        <w:t>A GUI felületen szerepeljen:</w:t>
-      </w:r>
-    </w:p>
-    <w:p>
-      <w:pPr>
-        <w:pStyle w:val="Listaszerbekezds"/>
-        <w:numPr>
-          <w:ilvl w:val="0"/>
-          <w:numId w:val="3"/>
-        </w:numPr>
-      </w:pPr>
-      <w:r>
-        <w:t>új játék kezdése gomb (confirmation ablakkal)</w:t>
-      </w:r>
-    </w:p>
-    <w:p>
-      <w:pPr>
-        <w:pStyle w:val="Listaszerbekezds"/>
-        <w:numPr>
-          <w:ilvl w:val="0"/>
-          <w:numId w:val="3"/>
-        </w:numPr>
-      </w:pPr>
-      <w:r>
-        <w:t>programíró részleg</w:t>
-      </w:r>
-    </w:p>
-    <w:p>
-      <w:pPr>
-        <w:pStyle w:val="Listaszerbekezds"/>
-        <w:numPr>
-          <w:ilvl w:val="1"/>
-          <w:numId w:val="3"/>
-        </w:numPr>
-      </w:pPr>
-      <w:r>
-        <w:t>nyelv választó legördülő menü aktuális feladatra</w:t>
-      </w:r>
-    </w:p>
-    <w:p>
-      <w:pPr>
-        <w:pStyle w:val="Listaszerbekezds"/>
-        <w:numPr>
-          <w:ilvl w:val="1"/>
-          <w:numId w:val="3"/>
-        </w:numPr>
-      </w:pPr>
-      <w:r>
-        <w:t>szövegszerkesztő, program írására</w:t>
-      </w:r>
-    </w:p>
-    <w:p>
-      <w:pPr>
-        <w:pStyle w:val="Listaszerbekezds"/>
-        <w:numPr>
-          <w:ilvl w:val="1"/>
-          <w:numId w:val="3"/>
-        </w:numPr>
-      </w:pPr>
-      <w:r>
-        <w:t>beküldő gomb</w:t>
-      </w:r>
-    </w:p>
-    <w:p>
-      <w:pPr>
-        <w:pStyle w:val="Listaszerbekezds"/>
-        <w:numPr>
-          <w:ilvl w:val="0"/>
-          <w:numId w:val="3"/>
-        </w:numPr>
-      </w:pPr>
-      <w:r>
-        <w:t>felhasználó részleg:</w:t>
-      </w:r>
-    </w:p>
-    <w:p>
-      <w:pPr>
-        <w:pStyle w:val="Listaszerbekezds"/>
-        <w:numPr>
-          <w:ilvl w:val="1"/>
-          <w:numId w:val="3"/>
-        </w:numPr>
-      </w:pPr>
-      <w:r>
-        <w:t>név</w:t>
-      </w:r>
-    </w:p>
-    <w:p>
-      <w:pPr>
-        <w:pStyle w:val="Listaszerbekezds"/>
-        <w:numPr>
-          <w:ilvl w:val="1"/>
-          <w:numId w:val="3"/>
-        </w:numPr>
-      </w:pPr>
-      <w:r>
-        <w:t>nem</w:t>
-      </w:r>
-    </w:p>
-    <w:p>
-      <w:pPr>
-        <w:pStyle w:val="Listaszerbekezds"/>
-        <w:numPr>
-          <w:ilvl w:val="0"/>
-          <w:numId w:val="3"/>
-        </w:numPr>
-      </w:pPr>
-      <w:r>
-        <w:t>alkohol részleg:</w:t>
-      </w:r>
-    </w:p>
-    <w:p>
-      <w:pPr>
-        <w:pStyle w:val="Listaszerbekezds"/>
-        <w:numPr>
-          <w:ilvl w:val="1"/>
-          <w:numId w:val="3"/>
-        </w:numPr>
-      </w:pPr>
-      <w:r>
-        <w:t>új ital felvétele gomb (frissíthetünk előző megadott italok mennyiségét is)</w:t>
-      </w:r>
-    </w:p>
-    <w:p>
-      <w:pPr>
-        <w:pStyle w:val="Listaszerbekezds"/>
-        <w:numPr>
-          <w:ilvl w:val="1"/>
-          <w:numId w:val="3"/>
-        </w:numPr>
-      </w:pPr>
-      <w:r>
-        <w:t>ivásra rendelkező italok alkoholszázaléka, mennyisége (megivott, hátramaradt)</w:t>
-      </w:r>
-    </w:p>
-    <w:p>
-      <w:pPr>
-        <w:pStyle w:val="Listaszerbekezds"/>
-        <w:numPr>
-          <w:ilvl w:val="1"/>
-          <w:numId w:val="3"/>
-        </w:numPr>
-      </w:pPr>
-      <w:r>
-        <w:t>italonként egy gomb, hogy abból iszik</w:t>
-      </w:r>
-    </w:p>
-    <w:p>
-      <w:pPr>
-        <w:pStyle w:val="Listaszerbekezds"/>
-        <w:numPr>
-          <w:ilvl w:val="1"/>
-          <w:numId w:val="3"/>
-        </w:numPr>
-      </w:pPr>
-      <w:r>
-        <w:t>véralkoholszint</w:t>
-      </w:r>
-    </w:p>
-    <w:p>
-      <w:pPr>
-        <w:pStyle w:val="Listaszerbekezds"/>
-        <w:numPr>
-          <w:ilvl w:val="0"/>
-          <w:numId w:val="3"/>
-        </w:numPr>
-      </w:pPr>
-      <w:r>
-        <w:t xml:space="preserve">megoldások </w:t>
-      </w:r>
-      <w:r>
-        <w:t>részleg:</w:t>
-      </w:r>
-    </w:p>
-    <w:p>
-      <w:pPr>
-        <w:pStyle w:val="Listaszerbekezds"/>
-        <w:numPr>
-          <w:ilvl w:val="1"/>
-          <w:numId w:val="3"/>
-        </w:numPr>
-        <w:rPr>
-          <w:i/>
-        </w:rPr>
-      </w:pPr>
-      <w:r>
-        <w:rPr>
-          <w:i/>
-        </w:rPr>
-        <w:t>megoldás idők</w:t>
-      </w:r>
-    </w:p>
-    <w:p>
-      <w:pPr>
-        <w:pStyle w:val="Listaszerbekezds"/>
-        <w:numPr>
-          <w:ilvl w:val="1"/>
-          <w:numId w:val="3"/>
-        </w:numPr>
-        <w:rPr>
-          <w:i/>
-        </w:rPr>
-      </w:pPr>
-      <w:r>
-        <w:rPr>
-          <w:i/>
-        </w:rPr>
-        <w:t>futásidők</w:t>
-      </w:r>
-    </w:p>
-    <w:p>
-      <w:pPr>
-        <w:pStyle w:val="Listaszerbekezds"/>
-        <w:numPr>
-          <w:ilvl w:val="1"/>
-          <w:numId w:val="3"/>
-        </w:numPr>
-        <w:rPr>
-          <w:i/>
-        </w:rPr>
-      </w:pPr>
-      <w:r>
-        <w:rPr>
-          <w:i/>
-        </w:rPr>
-        <w:t>hibás beküldések száma</w:t>
-      </w:r>
-    </w:p>
-    <w:p>
-      <w:pPr>
-        <w:pStyle w:val="Listaszerbekezds"/>
-        <w:numPr>
-          <w:ilvl w:val="1"/>
-          <w:numId w:val="3"/>
-        </w:numPr>
-        <w:rPr>
-          <w:i/>
-        </w:rPr>
-      </w:pPr>
-      <w:r>
-        <w:rPr>
-          <w:i/>
-        </w:rPr>
-        <w:t>nyelv</w:t>
-      </w:r>
-    </w:p>
-    <w:p>
-      <w:pPr>
-        <w:pStyle w:val="Listaszerbekezds"/>
-        <w:numPr>
-          <w:ilvl w:val="1"/>
-          <w:numId w:val="3"/>
-        </w:numPr>
-      </w:pPr>
-      <w:r>
-        <w:t>hátramaradt pluszidők összegezve</w:t>
-      </w:r>
-    </w:p>
-    <w:p>
-      <w:pPr>
-        <w:pStyle w:val="Listaszerbekezds"/>
-        <w:numPr>
-          <w:ilvl w:val="1"/>
-          <w:numId w:val="3"/>
-        </w:numPr>
-      </w:pPr>
-      <w:r>
-        <w:t>átlagos futásidő</w:t>
-      </w:r>
-    </w:p>
-    <w:p>
-      <w:pPr>
-        <w:pStyle w:val="Listaszerbekezds"/>
-        <w:numPr>
-          <w:ilvl w:val="1"/>
-          <w:numId w:val="3"/>
-        </w:numPr>
-      </w:pPr>
-      <w:r>
-        <w:t>helyes beküldések aránya</w:t>
-      </w:r>
-    </w:p>
-    <w:p>
-      <w:pPr>
-        <w:pStyle w:val="Listaszerbekezds"/>
-        <w:numPr>
-          <w:ilvl w:val="1"/>
-          <w:numId w:val="3"/>
-        </w:numPr>
-      </w:pPr>
-      <w:r>
-        <w:t>megoldták-e</w:t>
-      </w:r>
-    </w:p>
-    <w:p>
-      <w:pPr>
-        <w:pStyle w:val="Listaszerbekezds"/>
-        <w:numPr>
-          <w:ilvl w:val="0"/>
-          <w:numId w:val="3"/>
-        </w:numPr>
+          <w:numId w:val="3"/>
+        </w:numPr>
+        <w:ind w:left="714" w:hanging="357"/>
       </w:pPr>
       <w:r>
         <w:t>aktuális feladat részleg:</w:t>
@@ -437,18 +640,6 @@
         </w:numPr>
       </w:pPr>
       <w:r>
-        <w:t>új feladat betöltése gomb</w:t>
-      </w:r>
-    </w:p>
-    <w:p>
-      <w:pPr>
-        <w:pStyle w:val="Listaszerbekezds"/>
-        <w:numPr>
-          <w:ilvl w:val="1"/>
-          <w:numId w:val="3"/>
-        </w:numPr>
-      </w:pPr>
-      <w:r>
         <w:t>feladat szövege</w:t>
       </w:r>
     </w:p>
@@ -461,19 +652,19 @@
         </w:numPr>
       </w:pPr>
       <w:r>
+        <w:t>feladat amire épül</w:t>
+      </w:r>
+    </w:p>
+    <w:p>
+      <w:pPr>
+        <w:pStyle w:val="Listaszerbekezds"/>
+        <w:numPr>
+          <w:ilvl w:val="1"/>
+          <w:numId w:val="3"/>
+        </w:numPr>
+      </w:pPr>
+      <w:r>
         <w:lastRenderedPageBreak/>
-        <w:t>feladat amire épül</w:t>
-      </w:r>
-    </w:p>
-    <w:p>
-      <w:pPr>
-        <w:pStyle w:val="Listaszerbekezds"/>
-        <w:numPr>
-          <w:ilvl w:val="1"/>
-          <w:numId w:val="3"/>
-        </w:numPr>
-      </w:pPr>
-      <w:r>
         <w:t>felhasználható megoldási idő</w:t>
       </w:r>
     </w:p>
@@ -487,18 +678,6 @@
       </w:pPr>
       <w:r>
         <w:t>eltelt idő a feladat betöltésétől</w:t>
-      </w:r>
-    </w:p>
-    <w:p>
-      <w:pPr>
-        <w:pStyle w:val="Listaszerbekezds"/>
-        <w:numPr>
-          <w:ilvl w:val="1"/>
-          <w:numId w:val="3"/>
-        </w:numPr>
-      </w:pPr>
-      <w:r>
-        <w:t>alkoholmennyiség fogyasztásra különböző kimeneteleknél</w:t>
       </w:r>
     </w:p>
     <w:p>
@@ -700,36 +879,36 @@
         <w:rPr>
           <w:b/>
         </w:rPr>
+        <w:t>Implementation:</w:t>
+      </w:r>
+      <w:r>
+        <w:rPr>
+          <w:b/>
+        </w:rPr>
+        <w:t xml:space="preserve"> </w:t>
+      </w:r>
+      <w:r>
+        <w:t>Java program</w:t>
+      </w:r>
+      <w:r>
+        <w:t xml:space="preserve"> optimalizálással</w:t>
+      </w:r>
+      <w:r>
+        <w:t>, Java tesztelések</w:t>
+      </w:r>
+      <w:r>
+        <w:t>, részletes kommentelés a kódban, Javadoc generálása</w:t>
+      </w:r>
+      <w:r>
+        <w:t>. Requirement, specification, designok frissítése.</w:t>
+      </w:r>
+    </w:p>
+    <w:p>
+      <w:r>
+        <w:rPr>
+          <w:b/>
+        </w:rPr>
         <w:lastRenderedPageBreak/>
-        <w:t>Implementation:</w:t>
-      </w:r>
-      <w:r>
-        <w:rPr>
-          <w:b/>
-        </w:rPr>
-        <w:t xml:space="preserve"> </w:t>
-      </w:r>
-      <w:r>
-        <w:t>Java program</w:t>
-      </w:r>
-      <w:r>
-        <w:t xml:space="preserve"> optimalizálással</w:t>
-      </w:r>
-      <w:r>
-        <w:t>, Java tesztelések</w:t>
-      </w:r>
-      <w:r>
-        <w:t>, részletes kommentelés a kódban, Javadoc generálása</w:t>
-      </w:r>
-      <w:r>
-        <w:t>. Requirement, specification, designok frissítése.</w:t>
-      </w:r>
-    </w:p>
-    <w:p>
-      <w:r>
-        <w:rPr>
-          <w:b/>
-        </w:rPr>
         <w:t>Validation:</w:t>
       </w:r>
       <w:r>
@@ -1300,6 +1479,36 @@
       <w:contextualSpacing/>
     </w:pPr>
   </w:style>
+  <w:style w:type="paragraph" w:styleId="Buborkszveg">
+    <w:name w:val="Balloon Text"/>
+    <w:basedOn w:val="Norml"/>
+    <w:link w:val="BuborkszvegChar"/>
+    <w:uiPriority w:val="99"/>
+    <w:semiHidden/>
+    <w:unhideWhenUsed/>
+    <w:rsid w:val="00A60490"/>
+    <w:pPr>
+      <w:spacing w:after="0" w:line="240" w:lineRule="auto"/>
+    </w:pPr>
+    <w:rPr>
+      <w:rFonts w:ascii="Tahoma" w:hAnsi="Tahoma" w:cs="Tahoma"/>
+      <w:sz w:val="16"/>
+      <w:szCs w:val="16"/>
+    </w:rPr>
+  </w:style>
+  <w:style w:type="character" w:customStyle="1" w:styleId="BuborkszvegChar">
+    <w:name w:val="Buborékszöveg Char"/>
+    <w:basedOn w:val="Bekezdsalapbettpusa"/>
+    <w:link w:val="Buborkszveg"/>
+    <w:uiPriority w:val="99"/>
+    <w:semiHidden/>
+    <w:rsid w:val="00A60490"/>
+    <w:rPr>
+      <w:rFonts w:ascii="Tahoma" w:hAnsi="Tahoma" w:cs="Tahoma"/>
+      <w:sz w:val="16"/>
+      <w:szCs w:val="16"/>
+    </w:rPr>
+  </w:style>
 </w:styles>
 </file>
 
@@ -1500,6 +1709,36 @@
       <w:ind w:left="720"/>
       <w:contextualSpacing/>
     </w:pPr>
+  </w:style>
+  <w:style w:type="paragraph" w:styleId="Buborkszveg">
+    <w:name w:val="Balloon Text"/>
+    <w:basedOn w:val="Norml"/>
+    <w:link w:val="BuborkszvegChar"/>
+    <w:uiPriority w:val="99"/>
+    <w:semiHidden/>
+    <w:unhideWhenUsed/>
+    <w:rsid w:val="00A60490"/>
+    <w:pPr>
+      <w:spacing w:after="0" w:line="240" w:lineRule="auto"/>
+    </w:pPr>
+    <w:rPr>
+      <w:rFonts w:ascii="Tahoma" w:hAnsi="Tahoma" w:cs="Tahoma"/>
+      <w:sz w:val="16"/>
+      <w:szCs w:val="16"/>
+    </w:rPr>
+  </w:style>
+  <w:style w:type="character" w:customStyle="1" w:styleId="BuborkszvegChar">
+    <w:name w:val="Buborékszöveg Char"/>
+    <w:basedOn w:val="Bekezdsalapbettpusa"/>
+    <w:link w:val="Buborkszveg"/>
+    <w:uiPriority w:val="99"/>
+    <w:semiHidden/>
+    <w:rsid w:val="00A60490"/>
+    <w:rPr>
+      <w:rFonts w:ascii="Tahoma" w:hAnsi="Tahoma" w:cs="Tahoma"/>
+      <w:sz w:val="16"/>
+      <w:szCs w:val="16"/>
+    </w:rPr>
   </w:style>
 </w:styles>
 </file>
@@ -1787,4 +2026,16 @@
   <a:objectDefaults/>
   <a:extraClrSchemeLst/>
 </a:theme>
+</file>
+
+<file path=customXml/item1.xml><?xml version="1.0" encoding="utf-8"?>
+<b:Sources xmlns:b="http://schemas.openxmlformats.org/officeDocument/2006/bibliography" xmlns="http://schemas.openxmlformats.org/officeDocument/2006/bibliography" SelectedStyle="\APA.XSL" StyleName="APA"/>
+</file>
+
+<file path=customXml/itemProps1.xml><?xml version="1.0" encoding="utf-8"?>
+<ds:datastoreItem xmlns:ds="http://schemas.openxmlformats.org/officeDocument/2006/customXml" ds:itemID="{83C3A9A1-854F-4794-AF17-8942F5FC4AE8}">
+  <ds:schemaRefs>
+    <ds:schemaRef ds:uri="http://schemas.openxmlformats.org/officeDocument/2006/bibliography"/>
+  </ds:schemaRefs>
+</ds:datastoreItem>
 </file>
--- a/docs/specification.docx
+++ b/docs/specification.docx
@@ -465,6 +465,7 @@
         <w:rPr>
           <w:i/>
           <w:noProof/>
+          <w:lang w:eastAsia="hu-HU"/>
         </w:rPr>
         <mc:AlternateContent>
           <mc:Choice Requires="wps">
@@ -611,97 +612,293 @@
           <w:numId w:val="3"/>
         </w:numPr>
       </w:pPr>
+      <w:r>
+        <w:t>helyes beküldések aránya</w:t>
+      </w:r>
+    </w:p>
+    <w:p>
+      <w:pPr>
+        <w:pStyle w:val="Listaszerbekezds"/>
+        <w:keepNext/>
+        <w:numPr>
+          <w:ilvl w:val="0"/>
+          <w:numId w:val="3"/>
+        </w:numPr>
+        <w:ind w:left="714" w:hanging="357"/>
+      </w:pPr>
+      <w:r>
+        <w:t>aktuális feladat részleg:</w:t>
+      </w:r>
+    </w:p>
+    <w:p>
+      <w:pPr>
+        <w:pStyle w:val="Listaszerbekezds"/>
+        <w:numPr>
+          <w:ilvl w:val="1"/>
+          <w:numId w:val="3"/>
+        </w:numPr>
+      </w:pPr>
+      <w:r>
+        <w:t>feladat szövege</w:t>
+      </w:r>
+    </w:p>
+    <w:p>
+      <w:pPr>
+        <w:pStyle w:val="Listaszerbekezds"/>
+        <w:numPr>
+          <w:ilvl w:val="1"/>
+          <w:numId w:val="3"/>
+        </w:numPr>
+      </w:pPr>
+      <w:r>
+        <w:t>feladat amire épül</w:t>
+      </w:r>
+    </w:p>
+    <w:p>
+      <w:pPr>
+        <w:pStyle w:val="Listaszerbekezds"/>
+        <w:numPr>
+          <w:ilvl w:val="1"/>
+          <w:numId w:val="3"/>
+        </w:numPr>
+      </w:pPr>
+      <w:r>
+        <w:lastRenderedPageBreak/>
+        <w:t>felhasználható megoldási idő</w:t>
+      </w:r>
+    </w:p>
+    <w:p>
+      <w:pPr>
+        <w:pStyle w:val="Listaszerbekezds"/>
+        <w:numPr>
+          <w:ilvl w:val="1"/>
+          <w:numId w:val="3"/>
+        </w:numPr>
+      </w:pPr>
+      <w:r>
+        <w:t>eltelt idő a feladat betöltésétől</w:t>
+      </w:r>
+    </w:p>
+    <w:p>
+      <w:pPr>
+        <w:pStyle w:val="Listaszerbekezds"/>
+        <w:numPr>
+          <w:ilvl w:val="1"/>
+          <w:numId w:val="3"/>
+        </w:numPr>
+      </w:pPr>
+      <w:r>
+        <w:t>eddigi hibás beküldések száma és a megengedett</w:t>
+      </w:r>
+    </w:p>
+    <w:p>
+      <w:pPr>
+        <w:pStyle w:val="Listaszerbekezds"/>
+        <w:numPr>
+          <w:ilvl w:val="1"/>
+          <w:numId w:val="3"/>
+        </w:numPr>
+      </w:pPr>
+      <w:r>
+        <w:t>előző megoldás kimenetele</w:t>
+      </w:r>
+    </w:p>
+    <w:p>
+      <w:pPr>
+        <w:rPr>
+          <w:sz w:val="48"/>
+          <w:szCs w:val="48"/>
+        </w:rPr>
+      </w:pPr>
+      <w:r>
+        <w:rPr>
+          <w:sz w:val="48"/>
+          <w:szCs w:val="48"/>
+        </w:rPr>
+        <w:t>Preliminary user’s manual</w:t>
+      </w:r>
+    </w:p>
+    <w:p>
+      <w:r>
+        <w:t>Új játék kezdéséhez, elősz</w:t>
+      </w:r>
+      <w:r>
+        <w:t xml:space="preserve">ör rákattintunk a </w:t>
+      </w:r>
+      <w:r>
+        <w:rPr>
+          <w:i/>
+        </w:rPr>
+        <w:t>Játék/Új játék</w:t>
+      </w:r>
+      <w:r>
+        <w:t xml:space="preserve"> </w:t>
+      </w:r>
+      <w:r>
+        <w:t>menüpontra</w:t>
+      </w:r>
+      <w:r>
+        <w:t>, majd megadjuk a felugró ablakban az adatainkat, mint: név, nem, testsúly, testtömeg.</w:t>
+      </w:r>
+      <w:r>
+        <w:t xml:space="preserve"> Amíg minden adatot ki nem töltöttünk, nem nyomhatjuk meg az OK gombot.</w:t>
+      </w:r>
+      <w:r>
+        <w:t xml:space="preserve"> Nyomunk egy OK-t, így visszatérünk a főablakra.</w:t>
+      </w:r>
+    </w:p>
+    <w:p>
+      <w:r>
+        <w:t>A játék nem kezdhető el, amíg nem rendelkezünk alkohollal. Így következő lépésként, adjunk hozzá italokat: nyomjuk meg az</w:t>
+      </w:r>
+      <w:r>
+        <w:t xml:space="preserve"> </w:t>
+      </w:r>
+      <w:r>
+        <w:rPr>
+          <w:i/>
+        </w:rPr>
+        <w:t>Italok/</w:t>
+      </w:r>
+      <w:r>
+        <w:rPr>
+          <w:i/>
+        </w:rPr>
+        <w:t>Új ital felvétele</w:t>
+      </w:r>
+      <w:r>
+        <w:t xml:space="preserve"> </w:t>
+      </w:r>
+      <w:r>
+        <w:t>menüpontot</w:t>
+      </w:r>
+      <w:r>
+        <w:t>, majd a felugró ablakban adjuk meg milyen ital</w:t>
+      </w:r>
+      <w:r>
+        <w:t>la</w:t>
+      </w:r>
+      <w:r>
+        <w:t>l rendelkezünk – név, mennyiség, alkoholszázalék.</w:t>
+      </w:r>
+      <w:r>
+        <w:t xml:space="preserve"> Innen szintúgy nem nyomhatunk az OK-ra mindaddig míg ki nem töltöttük az összes mezőt.</w:t>
+      </w:r>
       <w:bookmarkStart w:id="0" w:name="_GoBack"/>
       <w:bookmarkEnd w:id="0"/>
-      <w:r>
-        <w:t>helyes beküldések aránya</w:t>
-      </w:r>
-    </w:p>
-    <w:p>
-      <w:pPr>
-        <w:pStyle w:val="Listaszerbekezds"/>
-        <w:keepNext/>
-        <w:numPr>
-          <w:ilvl w:val="0"/>
-          <w:numId w:val="3"/>
-        </w:numPr>
-        <w:ind w:left="714" w:hanging="357"/>
-      </w:pPr>
-      <w:r>
-        <w:t>aktuális feladat részleg:</w:t>
-      </w:r>
-    </w:p>
-    <w:p>
-      <w:pPr>
-        <w:pStyle w:val="Listaszerbekezds"/>
-        <w:numPr>
-          <w:ilvl w:val="1"/>
-          <w:numId w:val="3"/>
-        </w:numPr>
-      </w:pPr>
-      <w:r>
-        <w:t>feladat szövege</w:t>
-      </w:r>
-    </w:p>
-    <w:p>
-      <w:pPr>
-        <w:pStyle w:val="Listaszerbekezds"/>
-        <w:numPr>
-          <w:ilvl w:val="1"/>
-          <w:numId w:val="3"/>
-        </w:numPr>
-      </w:pPr>
-      <w:r>
-        <w:t>feladat amire épül</w:t>
-      </w:r>
-    </w:p>
-    <w:p>
-      <w:pPr>
-        <w:pStyle w:val="Listaszerbekezds"/>
-        <w:numPr>
-          <w:ilvl w:val="1"/>
-          <w:numId w:val="3"/>
-        </w:numPr>
-      </w:pPr>
-      <w:r>
-        <w:lastRenderedPageBreak/>
-        <w:t>felhasználható megoldási idő</w:t>
-      </w:r>
-    </w:p>
-    <w:p>
-      <w:pPr>
-        <w:pStyle w:val="Listaszerbekezds"/>
-        <w:numPr>
-          <w:ilvl w:val="1"/>
-          <w:numId w:val="3"/>
-        </w:numPr>
-      </w:pPr>
-      <w:r>
-        <w:t>eltelt idő a feladat betöltésétől</w:t>
-      </w:r>
-    </w:p>
-    <w:p>
-      <w:pPr>
-        <w:pStyle w:val="Listaszerbekezds"/>
-        <w:numPr>
-          <w:ilvl w:val="1"/>
-          <w:numId w:val="3"/>
-        </w:numPr>
-      </w:pPr>
-      <w:r>
-        <w:t>eddigi hibás beküldések száma és a megengedett</w:t>
-      </w:r>
-    </w:p>
-    <w:p>
-      <w:pPr>
-        <w:pStyle w:val="Listaszerbekezds"/>
-        <w:numPr>
-          <w:ilvl w:val="1"/>
-          <w:numId w:val="3"/>
-        </w:numPr>
-      </w:pPr>
-      <w:r>
-        <w:t>előző megoldás kimenetele</w:t>
+    </w:p>
+    <w:p>
+      <w:r>
+        <w:t>Amint ezzel megvoltunk, vegyük fel az első feladatot</w:t>
+      </w:r>
+      <w:r>
+        <w:t>: kattintsunk a</w:t>
+      </w:r>
+      <w:r>
+        <w:t xml:space="preserve"> </w:t>
+      </w:r>
+      <w:r>
+        <w:rPr>
+          <w:i/>
+        </w:rPr>
+        <w:t>Feladatok/</w:t>
+      </w:r>
+      <w:r>
+        <w:rPr>
+          <w:i/>
+        </w:rPr>
+        <w:t>Új feladat betöltése</w:t>
+      </w:r>
+      <w:r>
+        <w:t xml:space="preserve"> </w:t>
+      </w:r>
+      <w:r>
+        <w:t>menüpontra</w:t>
+      </w:r>
+      <w:r>
+        <w:t xml:space="preserve">, könyvtárrendszerben keressük meg a kívánt feladatot és nyissuk meg. Ezután feljön egy újabb ablak, amin szerepel ha megfelelő mennyiségű alkoholunk van e a feladat elkezdéséhez, illetve szerepel rajta, hogy mennyit hibázhatunk még, hogy elegendő italunk maradjon a befejezéshez. Ezen az ablakon, amint megnyomjuk az </w:t>
+      </w:r>
+      <w:r>
+        <w:rPr>
+          <w:i/>
+        </w:rPr>
+        <w:t>OK</w:t>
+      </w:r>
+      <w:r>
+        <w:t xml:space="preserve"> gombot (amennyiben megfelelő mennyiségű itallal rendelkezünk), elindul az időzítő, megjelenik a feladat szövege az aktuális feladat részlegben és aktiválódik a nyelv kiválasztó legördülő menü.</w:t>
+      </w:r>
+    </w:p>
+    <w:p>
+      <w:r>
+        <w:t>Ezután válasszuk ki a kív</w:t>
+      </w:r>
+      <w:r>
+        <w:t>ánt nyelvet a legördülő menüből</w:t>
+      </w:r>
+      <w:r>
+        <w:t xml:space="preserve"> </w:t>
+      </w:r>
+      <w:r>
+        <w:t>(default: C)</w:t>
+      </w:r>
+      <w:r>
+        <w:t xml:space="preserve">. </w:t>
+      </w:r>
+      <w:r>
+        <w:t xml:space="preserve">A szövegszerkesztőbe írjuk a megoldásunkat, majd ha jónak találjuk, kattintsunk rá a </w:t>
+      </w:r>
+      <w:r>
+        <w:rPr>
+          <w:i/>
+        </w:rPr>
+        <w:t>Kiértékelés</w:t>
+      </w:r>
+      <w:r>
+        <w:t xml:space="preserve"> gombra. Amint rákattintottunk, </w:t>
+      </w:r>
+      <w:r>
+        <w:t>egy elúugró ablakon megjelenik az eredmény, illetve, hogy tiszta alkoholban mérve mennyit kell innunk. A</w:t>
+      </w:r>
+      <w:r>
+        <w:t>z aktuális feladat ré</w:t>
+      </w:r>
+      <w:r>
+        <w:t>szlegen</w:t>
+      </w:r>
+      <w:r>
+        <w:t xml:space="preserve"> szintén</w:t>
+      </w:r>
+      <w:r>
+        <w:t xml:space="preserve"> megjelenik az eredmény</w:t>
+      </w:r>
+      <w:r>
+        <w:t xml:space="preserve"> (felváltva az esetleges előző próbálkozást)</w:t>
+      </w:r>
+      <w:r>
+        <w:t xml:space="preserve">. Amennyiben ki van írva alkoholmennyiség, választanunk kell a rendelkezésünkre álló alkoholokból, hogy azt melyikből fogyasztjuk el, rányomva az </w:t>
+      </w:r>
+      <w:r>
+        <w:t>ital</w:t>
+      </w:r>
+      <w:r>
+        <w:t xml:space="preserve"> melletti </w:t>
+      </w:r>
+      <w:r>
+        <w:rPr>
+          <w:i/>
+        </w:rPr>
+        <w:t>Iszok</w:t>
+      </w:r>
+      <w:r>
+        <w:t xml:space="preserve"> gombra. Amíg ezt ne</w:t>
+      </w:r>
+      <w:r>
+        <w:t>m tesszük meg, nem haladhatunk tovább, akár az aktuális, akár a következő feladat megoldásában.</w:t>
+      </w:r>
+    </w:p>
+    <w:p>
+      <w:r>
+        <w:t>A további feladatok megoldását, addig folytathatjuk, amíg van elég italunk/feladatunk.</w:t>
       </w:r>
     </w:p>
     <w:p>
@@ -716,124 +913,6 @@
           <w:sz w:val="48"/>
           <w:szCs w:val="48"/>
         </w:rPr>
-        <w:t>Preliminary user’s manual</w:t>
-      </w:r>
-    </w:p>
-    <w:p>
-      <w:r>
-        <w:t xml:space="preserve">Új játék kezdéséhez, először rákattintunk az </w:t>
-      </w:r>
-      <w:r>
-        <w:rPr>
-          <w:i/>
-        </w:rPr>
-        <w:t>Új játék</w:t>
-      </w:r>
-      <w:r>
-        <w:t xml:space="preserve"> gombra, majd megadjuk a felugró ablakban az adatainkat, mint: név, nem, testsúly, testtömeg. Nyomunk egy OK-t, így visszatérünk a főablakra.</w:t>
-      </w:r>
-    </w:p>
-    <w:p>
-      <w:r>
-        <w:t xml:space="preserve">A játék nem kezdhető el, amíg nem rendelkezünk alkohollal. Így következő lépésként, adjunk hozzá italokat az alkoholrészlegnél: nyomjuk meg az </w:t>
-      </w:r>
-      <w:r>
-        <w:rPr>
-          <w:i/>
-        </w:rPr>
-        <w:t>Új ital felvétele</w:t>
-      </w:r>
-      <w:r>
-        <w:t xml:space="preserve"> gombot, majd a felugró ablakban adjuk meg milyen italokkal rendelkezünk – név, mennyiség, alkoholszázalék.</w:t>
-      </w:r>
-    </w:p>
-    <w:p>
-      <w:r>
-        <w:t xml:space="preserve">Amint ezzel megvoltunk, vegyük fel az első feladatot az aktuális feladat részlegnél: nyomjuk meg az </w:t>
-      </w:r>
-      <w:r>
-        <w:rPr>
-          <w:i/>
-        </w:rPr>
-        <w:t>Új feladat betöltése</w:t>
-      </w:r>
-      <w:r>
-        <w:t xml:space="preserve"> gombot, könyvtárrendszerben keressük meg a kívánt feladatot és nyissuk meg. Ezután feljön egy újabb ablak, amin szerepel ha megfelelő mennyiségű alkoholunk van e a feladat elkezdéséhez, illetve szerepel rajta, hogy mennyit hibázhatunk még, hogy elegendő italunk maradjon a befejezéshez. Ezen az ablakon, amint megnyomjuk az </w:t>
-      </w:r>
-      <w:r>
-        <w:rPr>
-          <w:i/>
-        </w:rPr>
-        <w:t>OK</w:t>
-      </w:r>
-      <w:r>
-        <w:t xml:space="preserve"> gombot (amennyiben megfelelő mennyiségű itallal rendelkezünk), elindul az időzítő, megjelenik a feladat szövege az aktuális feladat részlegben és aktiválódik a nyelv kiválasztó legördülő menü.</w:t>
-      </w:r>
-    </w:p>
-    <w:p>
-      <w:r>
-        <w:t xml:space="preserve">Ezután válasszuk ki a kívánt nyelvet a legördülő menüből, így aktiválódik a szövegszerkesztő és a </w:t>
-      </w:r>
-      <w:r>
-        <w:rPr>
-          <w:i/>
-        </w:rPr>
-        <w:t>Beküldés</w:t>
-      </w:r>
-      <w:r>
-        <w:t xml:space="preserve"> gomb. </w:t>
-      </w:r>
-      <w:r>
-        <w:t xml:space="preserve">A szövegszerkesztőbe írjuk a megoldásunkat, majd ha jónak találjuk, kattintsunk rá a </w:t>
-      </w:r>
-      <w:r>
-        <w:rPr>
-          <w:i/>
-        </w:rPr>
-        <w:t>Beküldés</w:t>
-      </w:r>
-      <w:r>
-        <w:t xml:space="preserve"> gombra. Amint rákattintottunk, az aktuális feladat ré</w:t>
-      </w:r>
-      <w:r>
-        <w:t xml:space="preserve">szlegen megjelenik az eredmény és hogy mennyit kell innunk. Amennyiben ki van írva alkoholmennyiség, választanunk kell a rendelkezésünkre álló alkoholokból, hogy azt melyikből fogyasztjuk el, rányomva az </w:t>
-      </w:r>
-      <w:r>
-        <w:t>ital</w:t>
-      </w:r>
-      <w:r>
-        <w:t xml:space="preserve"> melletti </w:t>
-      </w:r>
-      <w:r>
-        <w:rPr>
-          <w:i/>
-        </w:rPr>
-        <w:t>Ebből iszok</w:t>
-      </w:r>
-      <w:r>
-        <w:t xml:space="preserve"> gombra. Amíg ezt ne</w:t>
-      </w:r>
-      <w:r>
-        <w:t>m tesszük meg, nem haladhatunk tovább, akár az aktuális, akár a következő feladat megoldásában.</w:t>
-      </w:r>
-    </w:p>
-    <w:p>
-      <w:r>
-        <w:t>A további feladatok megoldását, addig folytathatjuk, amíg van elég italunk/feladatunk.</w:t>
-      </w:r>
-    </w:p>
-    <w:p>
-      <w:pPr>
-        <w:rPr>
-          <w:sz w:val="48"/>
-          <w:szCs w:val="48"/>
-        </w:rPr>
-      </w:pPr>
-      <w:r>
-        <w:rPr>
-          <w:sz w:val="48"/>
-          <w:szCs w:val="48"/>
-        </w:rPr>
         <w:t>Premilinary Verification plan</w:t>
       </w:r>
     </w:p>
@@ -879,6 +958,7 @@
         <w:rPr>
           <w:b/>
         </w:rPr>
+        <w:lastRenderedPageBreak/>
         <w:t>Implementation:</w:t>
       </w:r>
       <w:r>
@@ -908,7 +988,6 @@
         <w:rPr>
           <w:b/>
         </w:rPr>
-        <w:lastRenderedPageBreak/>
         <w:t>Validation:</w:t>
       </w:r>
       <w:r>
@@ -2033,7 +2112,7 @@
 </file>
 
 <file path=customXml/itemProps1.xml><?xml version="1.0" encoding="utf-8"?>
-<ds:datastoreItem xmlns:ds="http://schemas.openxmlformats.org/officeDocument/2006/customXml" ds:itemID="{83C3A9A1-854F-4794-AF17-8942F5FC4AE8}">
+<ds:datastoreItem xmlns:ds="http://schemas.openxmlformats.org/officeDocument/2006/customXml" ds:itemID="{52D2ADD4-A0EA-41C8-92BA-1BEE52448263}">
   <ds:schemaRefs>
     <ds:schemaRef ds:uri="http://schemas.openxmlformats.org/officeDocument/2006/bibliography"/>
   </ds:schemaRefs>

--- a/docs/specification.docx
+++ b/docs/specification.docx
@@ -322,6 +322,20 @@
       <w:r>
         <w:t>, abba önt</w:t>
       </w:r>
+    </w:p>
+    <w:p>
+      <w:pPr>
+        <w:pStyle w:val="Listaszerbekezds"/>
+        <w:numPr>
+          <w:ilvl w:val="1"/>
+          <w:numId w:val="3"/>
+        </w:numPr>
+      </w:pPr>
+      <w:r>
+        <w:t>jegyezni eddig mennyit ivott, a szükségesből</w:t>
+      </w:r>
+      <w:bookmarkStart w:id="0" w:name="_GoBack"/>
+      <w:bookmarkEnd w:id="0"/>
     </w:p>
     <w:p>
       <w:pPr>
@@ -651,6 +665,7 @@
         </w:numPr>
       </w:pPr>
       <w:r>
+        <w:lastRenderedPageBreak/>
         <w:t>feladat amire épül</w:t>
       </w:r>
     </w:p>
@@ -663,7 +678,6 @@
         </w:numPr>
       </w:pPr>
       <w:r>
-        <w:lastRenderedPageBreak/>
         <w:t>felhasználható megoldási idő</w:t>
       </w:r>
     </w:p>
@@ -784,8 +798,6 @@
       <w:r>
         <w:t xml:space="preserve"> Innen szintúgy nem nyomhatunk az OK-ra mindaddig míg ki nem töltöttük az összes mezőt.</w:t>
       </w:r>
-      <w:bookmarkStart w:id="0" w:name="_GoBack"/>
-      <w:bookmarkEnd w:id="0"/>
     </w:p>
     <w:p>
       <w:r>
@@ -2112,7 +2124,7 @@
 </file>
 
 <file path=customXml/itemProps1.xml><?xml version="1.0" encoding="utf-8"?>
-<ds:datastoreItem xmlns:ds="http://schemas.openxmlformats.org/officeDocument/2006/customXml" ds:itemID="{52D2ADD4-A0EA-41C8-92BA-1BEE52448263}">
+<ds:datastoreItem xmlns:ds="http://schemas.openxmlformats.org/officeDocument/2006/customXml" ds:itemID="{F0AA5496-AB9B-4263-9E47-8E35E5A8FD4F}">
   <ds:schemaRefs>
     <ds:schemaRef ds:uri="http://schemas.openxmlformats.org/officeDocument/2006/bibliography"/>
   </ds:schemaRefs>
